--- a/Documents/Training Methodology.docx
+++ b/Documents/Training Methodology.docx
@@ -234,27 +234,7 @@
           <w:szCs w:val="24"/>
           <w:lang w:val="en-US"/>
         </w:rPr>
-        <w:t xml:space="preserve">otion is a great site and an </w:t>
-      </w:r>
-      <w:proofErr w:type="spellStart"/>
-      <w:r>
-        <w:rPr>
-          <w:rFonts w:ascii="Times New Roman" w:hAnsi="Times New Roman" w:cs="Times New Roman"/>
-          <w:sz w:val="24"/>
-          <w:szCs w:val="24"/>
-          <w:lang w:val="en-US"/>
-        </w:rPr>
-        <w:t>Iphone</w:t>
-      </w:r>
-      <w:proofErr w:type="spellEnd"/>
-      <w:r>
-        <w:rPr>
-          <w:rFonts w:ascii="Times New Roman" w:hAnsi="Times New Roman" w:cs="Times New Roman"/>
-          <w:sz w:val="24"/>
-          <w:szCs w:val="24"/>
-          <w:lang w:val="en-US"/>
-        </w:rPr>
-        <w:t xml:space="preserve"> app. | notion | Positive</w:t>
+        <w:t>otion is a great site and an Iphone app. | notion | Positive</w:t>
       </w:r>
     </w:p>
     <w:p>
@@ -464,27 +444,7 @@
           <w:szCs w:val="24"/>
           <w:lang w:val="en-US"/>
         </w:rPr>
-        <w:t xml:space="preserve">by </w:t>
-      </w:r>
-      <w:proofErr w:type="spellStart"/>
-      <w:r>
-        <w:rPr>
-          <w:rFonts w:ascii="Times New Roman" w:hAnsi="Times New Roman" w:cs="Times New Roman"/>
-          <w:sz w:val="24"/>
-          <w:szCs w:val="24"/>
-          <w:lang w:val="en-US"/>
-        </w:rPr>
-        <w:t>Madhoushi</w:t>
-      </w:r>
-      <w:proofErr w:type="spellEnd"/>
-      <w:r>
-        <w:rPr>
-          <w:rFonts w:ascii="Times New Roman" w:hAnsi="Times New Roman" w:cs="Times New Roman"/>
-          <w:sz w:val="24"/>
-          <w:szCs w:val="24"/>
-          <w:lang w:val="en-US"/>
-        </w:rPr>
-        <w:t xml:space="preserve"> (2019)</w:t>
+        <w:t>by Madhoushi (2019)</w:t>
       </w:r>
       <w:r>
         <w:rPr>
@@ -502,27 +462,7 @@
           <w:szCs w:val="24"/>
           <w:lang w:val="en-US"/>
         </w:rPr>
-        <w:t xml:space="preserve">Hu &amp; Liu (2004) first determines all frequent noun phrases from full text reviews as candidate aspects. Then two pruning methods are applied to remove those candidate aspects with meaningless string, based on association rule mining, and those which are subsets of others (redundant). This is a reasonably effective and popular baseline (Liu 2012). </w:t>
-      </w:r>
-      <w:proofErr w:type="spellStart"/>
-      <w:r>
-        <w:rPr>
-          <w:rFonts w:ascii="Times New Roman" w:hAnsi="Times New Roman" w:cs="Times New Roman"/>
-          <w:sz w:val="24"/>
-          <w:szCs w:val="24"/>
-          <w:lang w:val="en-US"/>
-        </w:rPr>
-        <w:t>Marrese</w:t>
-      </w:r>
-      <w:proofErr w:type="spellEnd"/>
-      <w:r>
-        <w:rPr>
-          <w:rFonts w:ascii="Times New Roman" w:hAnsi="Times New Roman" w:cs="Times New Roman"/>
-          <w:sz w:val="24"/>
-          <w:szCs w:val="24"/>
-          <w:lang w:val="en-US"/>
-        </w:rPr>
-        <w:t>-Taylor et al. (2014) improves the algorithm to estimate the orientation of sentence for compound aspects. In Twitter context, Lek &amp; Poo (2013) takes all nouns, abbreviations, @mentions, or hashtags as candidate aspects. Closest adjective, verb, adverb, or</w:t>
+        <w:t>Hu &amp; Liu (2004) first determines all frequent noun phrases from full text reviews as candidate aspects. Then two pruning methods are applied to remove those candidate aspects with meaningless string, based on association rule mining, and those which are subsets of others (redundant). This is a reasonably effective and popular baseline (Liu 2012). Marrese-Taylor et al. (2014) improves the algorithm to estimate the orientation of sentence for compound aspects. In Twitter context, Lek &amp; Poo (2013) takes all nouns, abbreviations, @mentions, or hashtags as candidate aspects. Closest adjective, verb, adverb, or</w:t>
       </w:r>
       <w:r>
         <w:rPr>
@@ -540,67 +480,7 @@
           <w:szCs w:val="24"/>
           <w:lang w:val="en-US"/>
         </w:rPr>
-        <w:t xml:space="preserve">hashtag in the right and left of each aspect considered as sentiment word. </w:t>
-      </w:r>
-      <w:proofErr w:type="spellStart"/>
-      <w:r>
-        <w:rPr>
-          <w:rFonts w:ascii="Times New Roman" w:hAnsi="Times New Roman" w:cs="Times New Roman"/>
-          <w:sz w:val="24"/>
-          <w:szCs w:val="24"/>
-          <w:lang w:val="en-US"/>
-        </w:rPr>
-        <w:t>Poria</w:t>
-      </w:r>
-      <w:proofErr w:type="spellEnd"/>
-      <w:r>
-        <w:rPr>
-          <w:rFonts w:ascii="Times New Roman" w:hAnsi="Times New Roman" w:cs="Times New Roman"/>
-          <w:sz w:val="24"/>
-          <w:szCs w:val="24"/>
-          <w:lang w:val="en-US"/>
-        </w:rPr>
-        <w:t xml:space="preserve"> et al. (2014) uses implicit aspect corpus. For each implicit aspect, synonyms and antonyms were obtained from WordNet and Semantics extracted from </w:t>
-      </w:r>
-      <w:proofErr w:type="spellStart"/>
-      <w:r>
-        <w:rPr>
-          <w:rFonts w:ascii="Times New Roman" w:hAnsi="Times New Roman" w:cs="Times New Roman"/>
-          <w:sz w:val="24"/>
-          <w:szCs w:val="24"/>
-          <w:lang w:val="en-US"/>
-        </w:rPr>
-        <w:t>SenticNet</w:t>
-      </w:r>
-      <w:proofErr w:type="spellEnd"/>
-      <w:r>
-        <w:rPr>
-          <w:rFonts w:ascii="Times New Roman" w:hAnsi="Times New Roman" w:cs="Times New Roman"/>
-          <w:sz w:val="24"/>
-          <w:szCs w:val="24"/>
-          <w:lang w:val="en-US"/>
-        </w:rPr>
-        <w:t xml:space="preserve">. Then aspect parser is built based on several rules. </w:t>
-      </w:r>
-      <w:proofErr w:type="spellStart"/>
-      <w:r>
-        <w:rPr>
-          <w:rFonts w:ascii="Times New Roman" w:hAnsi="Times New Roman" w:cs="Times New Roman"/>
-          <w:sz w:val="24"/>
-          <w:szCs w:val="24"/>
-          <w:lang w:val="en-US"/>
-        </w:rPr>
-        <w:t>Lizhen</w:t>
-      </w:r>
-      <w:proofErr w:type="spellEnd"/>
-      <w:r>
-        <w:rPr>
-          <w:rFonts w:ascii="Times New Roman" w:hAnsi="Times New Roman" w:cs="Times New Roman"/>
-          <w:sz w:val="24"/>
-          <w:szCs w:val="24"/>
-          <w:lang w:val="en-US"/>
-        </w:rPr>
-        <w:t xml:space="preserve"> et al. (2014) uses dependency parser without extracting aspects and creates 6 tuple feature vector including feature, sentiment words, number of </w:t>
+        <w:t xml:space="preserve">hashtag in the right and left of each aspect considered as sentiment word. Poria et al. (2014) uses implicit aspect corpus. For each implicit aspect, synonyms and antonyms were obtained from WordNet and Semantics extracted from SenticNet. Then aspect parser is built based on several rules. Lizhen et al. (2014) uses dependency parser without extracting aspects and creates 6 tuple feature vector including feature, sentiment words, number of </w:t>
       </w:r>
       <w:r>
         <w:rPr>
@@ -618,76 +498,16 @@
           <w:szCs w:val="24"/>
           <w:lang w:val="en-US"/>
         </w:rPr>
-        <w:t xml:space="preserve"> of sentiment word, average score of general modifiers of sentiment word, number of negation words and the punctuation of the sentence. A new feature weighting algorithm is presented that improves TF (Term Frequency) (</w:t>
-      </w:r>
-      <w:proofErr w:type="spellStart"/>
-      <w:r>
-        <w:rPr>
-          <w:rFonts w:ascii="Times New Roman" w:hAnsi="Times New Roman" w:cs="Times New Roman"/>
-          <w:sz w:val="24"/>
-          <w:szCs w:val="24"/>
-          <w:lang w:val="en-US"/>
-        </w:rPr>
-        <w:t>Luhn</w:t>
-      </w:r>
-      <w:proofErr w:type="spellEnd"/>
-      <w:r>
-        <w:rPr>
-          <w:rFonts w:ascii="Times New Roman" w:hAnsi="Times New Roman" w:cs="Times New Roman"/>
-          <w:sz w:val="24"/>
-          <w:szCs w:val="24"/>
-          <w:lang w:val="en-US"/>
-        </w:rPr>
-        <w:t xml:space="preserve"> 1957) and TF-IDF (Term Frequency-Inverse Document Frequency (</w:t>
-      </w:r>
-      <w:proofErr w:type="spellStart"/>
-      <w:r>
-        <w:rPr>
-          <w:rFonts w:ascii="Times New Roman" w:hAnsi="Times New Roman" w:cs="Times New Roman"/>
-          <w:sz w:val="24"/>
-          <w:szCs w:val="24"/>
-          <w:lang w:val="en-US"/>
-        </w:rPr>
-        <w:t>Sparck</w:t>
-      </w:r>
-      <w:proofErr w:type="spellEnd"/>
-      <w:r>
-        <w:rPr>
-          <w:rFonts w:ascii="Times New Roman" w:hAnsi="Times New Roman" w:cs="Times New Roman"/>
-          <w:sz w:val="24"/>
-          <w:szCs w:val="24"/>
-          <w:lang w:val="en-US"/>
-        </w:rPr>
-        <w:t xml:space="preserve"> Jones 1972).</w:t>
-      </w:r>
-      <w:r>
-        <w:rPr>
-          <w:rFonts w:ascii="Times New Roman" w:hAnsi="Times New Roman" w:cs="Times New Roman"/>
-          <w:sz w:val="24"/>
-          <w:szCs w:val="24"/>
-          <w:lang w:val="en-US"/>
-        </w:rPr>
-        <w:t xml:space="preserve"> Also, there are some advanced techniques are available such as </w:t>
-      </w:r>
-      <w:proofErr w:type="spellStart"/>
-      <w:r>
-        <w:rPr>
-          <w:rFonts w:ascii="Times New Roman" w:hAnsi="Times New Roman" w:cs="Times New Roman"/>
-          <w:sz w:val="24"/>
-          <w:szCs w:val="24"/>
-          <w:lang w:val="en-US"/>
-        </w:rPr>
-        <w:t>bert</w:t>
-      </w:r>
-      <w:proofErr w:type="spellEnd"/>
-      <w:r>
-        <w:rPr>
-          <w:rFonts w:ascii="Times New Roman" w:hAnsi="Times New Roman" w:cs="Times New Roman"/>
-          <w:sz w:val="24"/>
-          <w:szCs w:val="24"/>
-          <w:lang w:val="en-US"/>
-        </w:rPr>
-        <w:t xml:space="preserve">. </w:t>
+        <w:t xml:space="preserve"> of sentiment word, average score of general modifiers of sentiment word, number of negation words and the punctuation of the sentence. A new feature weighting algorithm is presented that improves TF (Term Frequency) (Luhn 1957) and TF-IDF (Term Frequency-Inverse Document Frequency (Sparck Jones 1972).</w:t>
+      </w:r>
+      <w:r>
+        <w:rPr>
+          <w:rFonts w:ascii="Times New Roman" w:hAnsi="Times New Roman" w:cs="Times New Roman"/>
+          <w:sz w:val="24"/>
+          <w:szCs w:val="24"/>
+          <w:lang w:val="en-US"/>
+        </w:rPr>
+        <w:t xml:space="preserve"> Also, there are some advanced techniques are available such as bert. </w:t>
       </w:r>
       <w:r>
         <w:rPr>
@@ -1754,47 +1574,7 @@
           <w:szCs w:val="24"/>
           <w:lang w:val="en-US"/>
         </w:rPr>
-        <w:t xml:space="preserve">I have used two different approaches to preprocess the “text” column. One is usual by loading the </w:t>
-      </w:r>
-      <w:proofErr w:type="spellStart"/>
-      <w:r>
-        <w:rPr>
-          <w:rFonts w:ascii="Times New Roman" w:hAnsi="Times New Roman" w:cs="Times New Roman"/>
-          <w:sz w:val="24"/>
-          <w:szCs w:val="24"/>
-          <w:lang w:val="en-US"/>
-        </w:rPr>
-        <w:t>stopwords</w:t>
-      </w:r>
-      <w:proofErr w:type="spellEnd"/>
-      <w:r>
-        <w:rPr>
-          <w:rFonts w:ascii="Times New Roman" w:hAnsi="Times New Roman" w:cs="Times New Roman"/>
-          <w:sz w:val="24"/>
-          <w:szCs w:val="24"/>
-          <w:lang w:val="en-US"/>
-        </w:rPr>
-        <w:t xml:space="preserve"> and removing the spaces, special symbols and </w:t>
-      </w:r>
-      <w:proofErr w:type="spellStart"/>
-      <w:r>
-        <w:rPr>
-          <w:rFonts w:ascii="Times New Roman" w:hAnsi="Times New Roman" w:cs="Times New Roman"/>
-          <w:sz w:val="24"/>
-          <w:szCs w:val="24"/>
-          <w:lang w:val="en-US"/>
-        </w:rPr>
-        <w:t>stopwords</w:t>
-      </w:r>
-      <w:proofErr w:type="spellEnd"/>
-      <w:r>
-        <w:rPr>
-          <w:rFonts w:ascii="Times New Roman" w:hAnsi="Times New Roman" w:cs="Times New Roman"/>
-          <w:sz w:val="24"/>
-          <w:szCs w:val="24"/>
-          <w:lang w:val="en-US"/>
-        </w:rPr>
-        <w:t>. But, I have found the problem in this approach is that the preprocessed text remo</w:t>
+        <w:t>I have used two different approaches to preprocess the “text” column. One is usual by loading the stopwords and removing the spaces, special symbols and stopwords. But, I have found the problem in this approach is that the preprocessed text remo</w:t>
       </w:r>
       <w:r>
         <w:rPr>
@@ -1866,107 +1646,16 @@
           <w:szCs w:val="24"/>
           <w:lang w:val="en-US"/>
         </w:rPr>
-        <w:t xml:space="preserve"> </w:t>
-      </w:r>
-      <w:proofErr w:type="spellStart"/>
-      <w:r>
-        <w:rPr>
-          <w:rFonts w:ascii="Times New Roman" w:hAnsi="Times New Roman" w:cs="Times New Roman"/>
-          <w:sz w:val="24"/>
-          <w:szCs w:val="24"/>
-          <w:lang w:val="en-US"/>
-        </w:rPr>
-        <w:t>but</w:t>
-      </w:r>
-      <w:proofErr w:type="spellEnd"/>
-      <w:r>
-        <w:rPr>
-          <w:rFonts w:ascii="Times New Roman" w:hAnsi="Times New Roman" w:cs="Times New Roman"/>
-          <w:sz w:val="24"/>
-          <w:szCs w:val="24"/>
-          <w:lang w:val="en-US"/>
-        </w:rPr>
-        <w:t>, and, than and not. These words are not important when we do normal text sentiment analysis. But, these words create impact for aspect based sentiment analysis. Ex. The sentence is “Satya is good but Sundar is not good because he always keep eye on our data”. Now, if we preprocess the sentence by using normal approach it gives us a preprocessed text as “</w:t>
-      </w:r>
-      <w:proofErr w:type="spellStart"/>
-      <w:r>
-        <w:rPr>
-          <w:rFonts w:ascii="Times New Roman" w:hAnsi="Times New Roman" w:cs="Times New Roman"/>
-          <w:sz w:val="24"/>
-          <w:szCs w:val="24"/>
-          <w:lang w:val="en-US"/>
-        </w:rPr>
-        <w:t>satya</w:t>
-      </w:r>
-      <w:proofErr w:type="spellEnd"/>
-      <w:r>
-        <w:rPr>
-          <w:rFonts w:ascii="Times New Roman" w:hAnsi="Times New Roman" w:cs="Times New Roman"/>
-          <w:sz w:val="24"/>
-          <w:szCs w:val="24"/>
-          <w:lang w:val="en-US"/>
-        </w:rPr>
-        <w:t xml:space="preserve"> good </w:t>
-      </w:r>
-      <w:proofErr w:type="spellStart"/>
-      <w:r>
-        <w:rPr>
-          <w:rFonts w:ascii="Times New Roman" w:hAnsi="Times New Roman" w:cs="Times New Roman"/>
-          <w:sz w:val="24"/>
-          <w:szCs w:val="24"/>
-          <w:lang w:val="en-US"/>
-        </w:rPr>
-        <w:t>sundar</w:t>
-      </w:r>
-      <w:proofErr w:type="spellEnd"/>
-      <w:r>
-        <w:rPr>
-          <w:rFonts w:ascii="Times New Roman" w:hAnsi="Times New Roman" w:cs="Times New Roman"/>
-          <w:sz w:val="24"/>
-          <w:szCs w:val="24"/>
-          <w:lang w:val="en-US"/>
-        </w:rPr>
-        <w:t xml:space="preserve"> good keep eye data”. Now, if we choose the aspect word as “</w:t>
-      </w:r>
-      <w:proofErr w:type="spellStart"/>
-      <w:r>
-        <w:rPr>
-          <w:rFonts w:ascii="Times New Roman" w:hAnsi="Times New Roman" w:cs="Times New Roman"/>
-          <w:sz w:val="24"/>
-          <w:szCs w:val="24"/>
-          <w:lang w:val="en-US"/>
-        </w:rPr>
-        <w:t>satya</w:t>
-      </w:r>
-      <w:proofErr w:type="spellEnd"/>
-      <w:r>
-        <w:rPr>
-          <w:rFonts w:ascii="Times New Roman" w:hAnsi="Times New Roman" w:cs="Times New Roman"/>
-          <w:sz w:val="24"/>
-          <w:szCs w:val="24"/>
-          <w:lang w:val="en-US"/>
-        </w:rPr>
-        <w:t>” it will give us positive result which is right but if someone chooses the aspect word as “</w:t>
-      </w:r>
-      <w:proofErr w:type="spellStart"/>
-      <w:r>
-        <w:rPr>
-          <w:rFonts w:ascii="Times New Roman" w:hAnsi="Times New Roman" w:cs="Times New Roman"/>
-          <w:sz w:val="24"/>
-          <w:szCs w:val="24"/>
-          <w:lang w:val="en-US"/>
-        </w:rPr>
-        <w:t>sundar</w:t>
-      </w:r>
-      <w:proofErr w:type="spellEnd"/>
-      <w:r>
-        <w:rPr>
-          <w:rFonts w:ascii="Times New Roman" w:hAnsi="Times New Roman" w:cs="Times New Roman"/>
-          <w:sz w:val="24"/>
-          <w:szCs w:val="24"/>
-          <w:lang w:val="en-US"/>
-        </w:rPr>
-        <w:t>” then also it will give positive because the “not” word is already vanished. This small thing can lead to misclassification. So, I have created one small list of stop words and preprocessed the data by stemming and lemmatization respectively.</w:t>
+        <w:t xml:space="preserve"> but, and, than and not. These words are not important when we do normal text sentiment analysis. But, these words create impact for aspect based sentiment analysis. Ex. The sentence is “Satya is good but Sundar is not good because he always keep eye on our data”. Now, if we preprocess the sentence by using normal approach it gives us a preprocessed text as “satya good sundar</w:t>
+      </w:r>
+      <w:r>
+        <w:rPr>
+          <w:rFonts w:ascii="Times New Roman" w:hAnsi="Times New Roman" w:cs="Times New Roman"/>
+          <w:sz w:val="24"/>
+          <w:szCs w:val="24"/>
+          <w:lang w:val="en-US"/>
+        </w:rPr>
+        <w:t xml:space="preserve"> good keep eye data”. Now, if we choose the aspect word as “satya” it will give us positive result which is right but if someone chooses the aspect word as “sundar” then also it will give positive because the “not” word is already vanished. This small thing can lead to misclassification. So, I have created one small list of stop words and preprocessed the data by stemming and lemmatization respectively.</w:t>
       </w:r>
       <w:r>
         <w:rPr>
@@ -2051,216 +1740,16 @@
           <w:szCs w:val="24"/>
           <w:lang w:val="en-US"/>
         </w:rPr>
-        <w:t xml:space="preserve">There are lots of popular techniques are already available in the data science which can help in word embedding like </w:t>
-      </w:r>
-      <w:proofErr w:type="spellStart"/>
-      <w:r>
-        <w:rPr>
-          <w:rFonts w:ascii="Times New Roman" w:hAnsi="Times New Roman" w:cs="Times New Roman"/>
-          <w:sz w:val="24"/>
-          <w:szCs w:val="24"/>
-          <w:lang w:val="en-US"/>
-        </w:rPr>
-        <w:t>wordtovec</w:t>
-      </w:r>
-      <w:proofErr w:type="spellEnd"/>
-      <w:r>
-        <w:rPr>
-          <w:rFonts w:ascii="Times New Roman" w:hAnsi="Times New Roman" w:cs="Times New Roman"/>
-          <w:sz w:val="24"/>
-          <w:szCs w:val="24"/>
-          <w:lang w:val="en-US"/>
-        </w:rPr>
-        <w:t xml:space="preserve">, </w:t>
-      </w:r>
-      <w:proofErr w:type="spellStart"/>
-      <w:r>
-        <w:rPr>
-          <w:rFonts w:ascii="Times New Roman" w:hAnsi="Times New Roman" w:cs="Times New Roman"/>
-          <w:sz w:val="24"/>
-          <w:szCs w:val="24"/>
-          <w:lang w:val="en-US"/>
-        </w:rPr>
-        <w:t>counterizer</w:t>
-      </w:r>
-      <w:proofErr w:type="spellEnd"/>
-      <w:r>
-        <w:rPr>
-          <w:rFonts w:ascii="Times New Roman" w:hAnsi="Times New Roman" w:cs="Times New Roman"/>
-          <w:sz w:val="24"/>
-          <w:szCs w:val="24"/>
-          <w:lang w:val="en-US"/>
-        </w:rPr>
-        <w:t xml:space="preserve">, </w:t>
-      </w:r>
-      <w:proofErr w:type="spellStart"/>
-      <w:r>
-        <w:rPr>
-          <w:rFonts w:ascii="Times New Roman" w:hAnsi="Times New Roman" w:cs="Times New Roman"/>
-          <w:sz w:val="24"/>
-          <w:szCs w:val="24"/>
-          <w:lang w:val="en-US"/>
-        </w:rPr>
-        <w:t>TfIdfVectorizer</w:t>
-      </w:r>
-      <w:proofErr w:type="spellEnd"/>
-      <w:r>
-        <w:rPr>
-          <w:rFonts w:ascii="Times New Roman" w:hAnsi="Times New Roman" w:cs="Times New Roman"/>
-          <w:sz w:val="24"/>
-          <w:szCs w:val="24"/>
-          <w:lang w:val="en-US"/>
-        </w:rPr>
-        <w:t xml:space="preserve">, </w:t>
-      </w:r>
-      <w:proofErr w:type="spellStart"/>
-      <w:r>
-        <w:rPr>
-          <w:rFonts w:ascii="Times New Roman" w:hAnsi="Times New Roman" w:cs="Times New Roman"/>
-          <w:sz w:val="24"/>
-          <w:szCs w:val="24"/>
-          <w:lang w:val="en-US"/>
-        </w:rPr>
-        <w:t>bert</w:t>
-      </w:r>
-      <w:proofErr w:type="spellEnd"/>
-      <w:r>
-        <w:rPr>
-          <w:rFonts w:ascii="Times New Roman" w:hAnsi="Times New Roman" w:cs="Times New Roman"/>
-          <w:sz w:val="24"/>
-          <w:szCs w:val="24"/>
-          <w:lang w:val="en-US"/>
-        </w:rPr>
-        <w:t xml:space="preserve"> </w:t>
-      </w:r>
-      <w:proofErr w:type="spellStart"/>
-      <w:r>
-        <w:rPr>
-          <w:rFonts w:ascii="Times New Roman" w:hAnsi="Times New Roman" w:cs="Times New Roman"/>
-          <w:sz w:val="24"/>
-          <w:szCs w:val="24"/>
-          <w:lang w:val="en-US"/>
-        </w:rPr>
-        <w:t>GloVe</w:t>
-      </w:r>
-      <w:proofErr w:type="spellEnd"/>
-      <w:r>
-        <w:rPr>
-          <w:rFonts w:ascii="Times New Roman" w:hAnsi="Times New Roman" w:cs="Times New Roman"/>
-          <w:sz w:val="24"/>
-          <w:szCs w:val="24"/>
-          <w:lang w:val="en-US"/>
-        </w:rPr>
-        <w:t xml:space="preserve"> etc. The length of the text in given data is smaller so I decided not to go with </w:t>
-      </w:r>
-      <w:proofErr w:type="spellStart"/>
-      <w:r>
-        <w:rPr>
-          <w:rFonts w:ascii="Times New Roman" w:hAnsi="Times New Roman" w:cs="Times New Roman"/>
-          <w:sz w:val="24"/>
-          <w:szCs w:val="24"/>
-          <w:lang w:val="en-US"/>
-        </w:rPr>
-        <w:t>bert</w:t>
-      </w:r>
-      <w:proofErr w:type="spellEnd"/>
-      <w:r>
-        <w:rPr>
-          <w:rFonts w:ascii="Times New Roman" w:hAnsi="Times New Roman" w:cs="Times New Roman"/>
-          <w:sz w:val="24"/>
-          <w:szCs w:val="24"/>
-          <w:lang w:val="en-US"/>
-        </w:rPr>
-        <w:t xml:space="preserve"> and </w:t>
-      </w:r>
-      <w:proofErr w:type="spellStart"/>
-      <w:r>
-        <w:rPr>
-          <w:rFonts w:ascii="Times New Roman" w:hAnsi="Times New Roman" w:cs="Times New Roman"/>
-          <w:sz w:val="24"/>
-          <w:szCs w:val="24"/>
-          <w:lang w:val="en-US"/>
-        </w:rPr>
-        <w:t>GloVe</w:t>
-      </w:r>
-      <w:proofErr w:type="spellEnd"/>
-      <w:r>
-        <w:rPr>
-          <w:rFonts w:ascii="Times New Roman" w:hAnsi="Times New Roman" w:cs="Times New Roman"/>
-          <w:sz w:val="24"/>
-          <w:szCs w:val="24"/>
-          <w:lang w:val="en-US"/>
-        </w:rPr>
-        <w:t>.</w:t>
-      </w:r>
-      <w:r>
-        <w:rPr>
-          <w:rFonts w:ascii="Times New Roman" w:hAnsi="Times New Roman" w:cs="Times New Roman"/>
-          <w:sz w:val="24"/>
-          <w:szCs w:val="24"/>
-          <w:lang w:val="en-US"/>
-        </w:rPr>
-        <w:t xml:space="preserve"> Similarly, </w:t>
-      </w:r>
-      <w:proofErr w:type="spellStart"/>
-      <w:r>
-        <w:rPr>
-          <w:rFonts w:ascii="Times New Roman" w:hAnsi="Times New Roman" w:cs="Times New Roman"/>
-          <w:sz w:val="24"/>
-          <w:szCs w:val="24"/>
-          <w:lang w:val="en-US"/>
-        </w:rPr>
-        <w:t>counterizer</w:t>
-      </w:r>
-      <w:proofErr w:type="spellEnd"/>
-      <w:r>
-        <w:rPr>
-          <w:rFonts w:ascii="Times New Roman" w:hAnsi="Times New Roman" w:cs="Times New Roman"/>
-          <w:sz w:val="24"/>
-          <w:szCs w:val="24"/>
-          <w:lang w:val="en-US"/>
-        </w:rPr>
-        <w:t xml:space="preserve"> couldn’t help us while gathering features from the “aspect” column. So, I have two options go with </w:t>
-      </w:r>
-      <w:proofErr w:type="spellStart"/>
-      <w:r>
-        <w:rPr>
-          <w:rFonts w:ascii="Times New Roman" w:hAnsi="Times New Roman" w:cs="Times New Roman"/>
-          <w:sz w:val="24"/>
-          <w:szCs w:val="24"/>
-          <w:lang w:val="en-US"/>
-        </w:rPr>
-        <w:t>wordtovec</w:t>
-      </w:r>
-      <w:proofErr w:type="spellEnd"/>
-      <w:r>
-        <w:rPr>
-          <w:rFonts w:ascii="Times New Roman" w:hAnsi="Times New Roman" w:cs="Times New Roman"/>
-          <w:sz w:val="24"/>
-          <w:szCs w:val="24"/>
-          <w:lang w:val="en-US"/>
-        </w:rPr>
-        <w:t xml:space="preserve"> or </w:t>
-      </w:r>
-      <w:proofErr w:type="spellStart"/>
-      <w:r>
-        <w:rPr>
-          <w:rFonts w:ascii="Times New Roman" w:hAnsi="Times New Roman" w:cs="Times New Roman"/>
-          <w:sz w:val="24"/>
-          <w:szCs w:val="24"/>
-          <w:lang w:val="en-US"/>
-        </w:rPr>
-        <w:t>TfIdfVectorizer</w:t>
-      </w:r>
-      <w:proofErr w:type="spellEnd"/>
-      <w:r>
-        <w:rPr>
-          <w:rFonts w:ascii="Times New Roman" w:hAnsi="Times New Roman" w:cs="Times New Roman"/>
-          <w:sz w:val="24"/>
-          <w:szCs w:val="24"/>
-          <w:lang w:val="en-US"/>
-        </w:rPr>
-        <w:t xml:space="preserve">. There are already predeveloped approaches available for this type of problem statement. </w:t>
+        <w:t>There are lots of popular techniques are already available in the data science which can help in word embedding like wordtovec, counterizer, TfIdfVectorizer, bert GloVe etc. The length of the text in given data is smaller so I decided not to go with bert and GloVe.</w:t>
+      </w:r>
+      <w:r>
+        <w:rPr>
+          <w:rFonts w:ascii="Times New Roman" w:hAnsi="Times New Roman" w:cs="Times New Roman"/>
+          <w:sz w:val="24"/>
+          <w:szCs w:val="24"/>
+          <w:lang w:val="en-US"/>
+        </w:rPr>
+        <w:t xml:space="preserve"> Similarly, counterizer couldn’t help us while gathering features from the “aspect” column. So, I have two options go with wordtovec or TfIdfVectorizer. There are already predeveloped approaches available for this type of problem statement. </w:t>
       </w:r>
     </w:p>
     <w:p>
@@ -2402,27 +1891,7 @@
           <w:szCs w:val="24"/>
           <w:lang w:val="en-US"/>
         </w:rPr>
-        <w:t xml:space="preserve">So, I thought I can do little change and If I get good enough result then I will try to polish more and more that method. I used simple technique that is feature merging. In feature merging I gathered the features from the “text” column and “aspect” column by using </w:t>
-      </w:r>
-      <w:proofErr w:type="spellStart"/>
-      <w:r>
-        <w:rPr>
-          <w:rFonts w:ascii="Times New Roman" w:hAnsi="Times New Roman" w:cs="Times New Roman"/>
-          <w:sz w:val="24"/>
-          <w:szCs w:val="24"/>
-          <w:lang w:val="en-US"/>
-        </w:rPr>
-        <w:t>TfIdfVectorizer</w:t>
-      </w:r>
-      <w:proofErr w:type="spellEnd"/>
-      <w:r>
-        <w:rPr>
-          <w:rFonts w:ascii="Times New Roman" w:hAnsi="Times New Roman" w:cs="Times New Roman"/>
-          <w:sz w:val="24"/>
-          <w:szCs w:val="24"/>
-          <w:lang w:val="en-US"/>
-        </w:rPr>
-        <w:t xml:space="preserve">. After, that I merged these two features in one single feature as shown in fig </w:t>
+        <w:t xml:space="preserve">So, I thought I can do little change and If I get good enough result then I will try to polish more and more that method. I used simple technique that is feature merging. In feature merging I gathered the features from the “text” column and “aspect” column by using TfIdfVectorizer. After, that I merged these two features in one single feature as shown in fig </w:t>
       </w:r>
       <w:r>
         <w:rPr>
@@ -2588,47 +2057,7 @@
           <w:szCs w:val="24"/>
           <w:lang w:val="en-US"/>
         </w:rPr>
-        <w:t>For model training I have used three popular machine learning algorithms. Such as “Multinomial Logistic Regression (MLRC)”, “Multinomial Naïve Bayes Classifier (MNBC)” and “</w:t>
-      </w:r>
-      <w:proofErr w:type="spellStart"/>
-      <w:r>
-        <w:rPr>
-          <w:rFonts w:ascii="Times New Roman" w:hAnsi="Times New Roman" w:cs="Times New Roman"/>
-          <w:sz w:val="24"/>
-          <w:szCs w:val="24"/>
-          <w:lang w:val="en-US"/>
-        </w:rPr>
-        <w:t>eXtreme</w:t>
-      </w:r>
-      <w:proofErr w:type="spellEnd"/>
-      <w:r>
-        <w:rPr>
-          <w:rFonts w:ascii="Times New Roman" w:hAnsi="Times New Roman" w:cs="Times New Roman"/>
-          <w:sz w:val="24"/>
-          <w:szCs w:val="24"/>
-          <w:lang w:val="en-US"/>
-        </w:rPr>
-        <w:t xml:space="preserve"> Gradient Boosting Classifier (</w:t>
-      </w:r>
-      <w:proofErr w:type="spellStart"/>
-      <w:r>
-        <w:rPr>
-          <w:rFonts w:ascii="Times New Roman" w:hAnsi="Times New Roman" w:cs="Times New Roman"/>
-          <w:sz w:val="24"/>
-          <w:szCs w:val="24"/>
-          <w:lang w:val="en-US"/>
-        </w:rPr>
-        <w:t>XGBoost</w:t>
-      </w:r>
-      <w:proofErr w:type="spellEnd"/>
-      <w:r>
-        <w:rPr>
-          <w:rFonts w:ascii="Times New Roman" w:hAnsi="Times New Roman" w:cs="Times New Roman"/>
-          <w:sz w:val="24"/>
-          <w:szCs w:val="24"/>
-          <w:lang w:val="en-US"/>
-        </w:rPr>
-        <w:t xml:space="preserve">)” algorithms. </w:t>
+        <w:t xml:space="preserve">For model training I have used three popular machine learning algorithms. Such as “Multinomial Logistic Regression (MLRC)”, “Multinomial Naïve Bayes Classifier (MNBC)” and “eXtreme Gradient Boosting Classifier (XGBoost)” algorithms. </w:t>
       </w:r>
       <w:r>
         <w:rPr>
@@ -2703,39 +2132,8 @@
           <w:szCs w:val="24"/>
           <w:lang w:val="en-US"/>
         </w:rPr>
-        <w:t xml:space="preserve">It is the advanced form of logistic regression for multiclass classification. For best parameters I have used two methods </w:t>
-      </w:r>
-      <w:proofErr w:type="spellStart"/>
-      <w:r>
-        <w:rPr>
-          <w:rFonts w:ascii="Times New Roman" w:hAnsi="Times New Roman" w:cs="Times New Roman"/>
-          <w:sz w:val="24"/>
-          <w:szCs w:val="24"/>
-          <w:lang w:val="en-US"/>
-        </w:rPr>
-        <w:t>gridsearch</w:t>
-      </w:r>
-      <w:proofErr w:type="spellEnd"/>
-      <w:r>
-        <w:rPr>
-          <w:rFonts w:ascii="Times New Roman" w:hAnsi="Times New Roman" w:cs="Times New Roman"/>
-          <w:sz w:val="24"/>
-          <w:szCs w:val="24"/>
-          <w:lang w:val="en-US"/>
-        </w:rPr>
-        <w:t xml:space="preserve"> and </w:t>
-      </w:r>
-      <w:proofErr w:type="spellStart"/>
-      <w:r>
-        <w:rPr>
-          <w:rFonts w:ascii="Times New Roman" w:hAnsi="Times New Roman" w:cs="Times New Roman"/>
-          <w:sz w:val="24"/>
-          <w:szCs w:val="24"/>
-          <w:lang w:val="en-US"/>
-        </w:rPr>
-        <w:t>randomsearch</w:t>
-      </w:r>
-      <w:proofErr w:type="spellEnd"/>
+        <w:t>It is the advanced form of logistic regression for multiclass classification. For best parameters I have used two methods gridsearch and randomsearch</w:t>
+      </w:r>
       <w:r>
         <w:rPr>
           <w:rFonts w:ascii="Times New Roman" w:hAnsi="Times New Roman" w:cs="Times New Roman"/>
@@ -2754,55 +2152,7 @@
           <w:szCs w:val="24"/>
           <w:lang w:val="en-US"/>
         </w:rPr>
-        <w:t>{'C': 0.6888888888888889, '</w:t>
-      </w:r>
-      <w:proofErr w:type="spellStart"/>
-      <w:r>
-        <w:rPr>
-          <w:rFonts w:ascii="Times New Roman" w:hAnsi="Times New Roman" w:cs="Times New Roman"/>
-          <w:i/>
-          <w:iCs/>
-          <w:sz w:val="24"/>
-          <w:szCs w:val="24"/>
-          <w:lang w:val="en-US"/>
-        </w:rPr>
-        <w:t>class_weight</w:t>
-      </w:r>
-      <w:proofErr w:type="spellEnd"/>
-      <w:r>
-        <w:rPr>
-          <w:rFonts w:ascii="Times New Roman" w:hAnsi="Times New Roman" w:cs="Times New Roman"/>
-          <w:i/>
-          <w:iCs/>
-          <w:sz w:val="24"/>
-          <w:szCs w:val="24"/>
-          <w:lang w:val="en-US"/>
-        </w:rPr>
-        <w:t>': 'balanced', '</w:t>
-      </w:r>
-      <w:proofErr w:type="spellStart"/>
-      <w:r>
-        <w:rPr>
-          <w:rFonts w:ascii="Times New Roman" w:hAnsi="Times New Roman" w:cs="Times New Roman"/>
-          <w:i/>
-          <w:iCs/>
-          <w:sz w:val="24"/>
-          <w:szCs w:val="24"/>
-          <w:lang w:val="en-US"/>
-        </w:rPr>
-        <w:t>multi_class</w:t>
-      </w:r>
-      <w:proofErr w:type="spellEnd"/>
-      <w:r>
-        <w:rPr>
-          <w:rFonts w:ascii="Times New Roman" w:hAnsi="Times New Roman" w:cs="Times New Roman"/>
-          <w:i/>
-          <w:iCs/>
-          <w:sz w:val="24"/>
-          <w:szCs w:val="24"/>
-          <w:lang w:val="en-US"/>
-        </w:rPr>
-        <w:t>': 'multinomial', 'penalty': 'l2', 'solver': 'sag'}</w:t>
+        <w:t>{'C': 0.6888888888888889, 'class_weight': 'balanced', 'multi_class': 'multinomial', 'penalty': 'l2', 'solver': 'sag'}</w:t>
       </w:r>
       <w:r>
         <w:rPr>
@@ -3032,27 +2382,7 @@
           <w:szCs w:val="24"/>
           <w:lang w:val="en-US"/>
         </w:rPr>
-        <w:t xml:space="preserve">Naïve bayes classifier works on probability. So, our earlier approach of adding features together by taking </w:t>
-      </w:r>
-      <w:proofErr w:type="spellStart"/>
-      <w:r>
-        <w:rPr>
-          <w:rFonts w:ascii="Times New Roman" w:hAnsi="Times New Roman" w:cs="Times New Roman"/>
-          <w:sz w:val="24"/>
-          <w:szCs w:val="24"/>
-          <w:lang w:val="en-US"/>
-        </w:rPr>
-        <w:t>TfIdfVectorizer</w:t>
-      </w:r>
-      <w:proofErr w:type="spellEnd"/>
-      <w:r>
-        <w:rPr>
-          <w:rFonts w:ascii="Times New Roman" w:hAnsi="Times New Roman" w:cs="Times New Roman"/>
-          <w:sz w:val="24"/>
-          <w:szCs w:val="24"/>
-          <w:lang w:val="en-US"/>
-        </w:rPr>
-        <w:t xml:space="preserve"> might be helpful for this training algorithm. By seeing the fig </w:t>
+        <w:t xml:space="preserve">Naïve bayes classifier works on probability. So, our earlier approach of adding features together by taking TfIdfVectorizer might be helpful for this training algorithm. By seeing the fig </w:t>
       </w:r>
       <w:r>
         <w:rPr>
@@ -3407,7 +2737,7 @@
           <w:sz w:val="20"/>
           <w:lang w:val="en-US"/>
         </w:rPr>
-        <w:t>7</w:t>
+        <w:t>8</w:t>
       </w:r>
       <w:r>
         <w:rPr>
@@ -4094,19 +3424,8 @@
           <w:szCs w:val="24"/>
           <w:lang w:val="en-US"/>
         </w:rPr>
-        <w:t xml:space="preserve">One can mix this approach with </w:t>
-      </w:r>
-      <w:proofErr w:type="spellStart"/>
-      <w:r>
-        <w:rPr>
-          <w:rFonts w:ascii="Times New Roman" w:hAnsi="Times New Roman" w:cs="Times New Roman"/>
-          <w:sz w:val="24"/>
-          <w:szCs w:val="24"/>
-          <w:lang w:val="en-US"/>
-        </w:rPr>
-        <w:t>bert</w:t>
-      </w:r>
-      <w:proofErr w:type="spellEnd"/>
+        <w:t>One can mix this approach with bert</w:t>
+      </w:r>
       <w:r>
         <w:rPr>
           <w:rFonts w:ascii="Times New Roman" w:hAnsi="Times New Roman" w:cs="Times New Roman"/>
@@ -4166,77 +3485,13 @@
           <w:lang w:val="en-US"/>
         </w:rPr>
       </w:pPr>
-      <w:proofErr w:type="spellStart"/>
-      <w:r>
-        <w:rPr>
-          <w:rFonts w:ascii="Times New Roman" w:hAnsi="Times New Roman" w:cs="Times New Roman"/>
-          <w:sz w:val="20"/>
-          <w:lang w:val="en-US"/>
-        </w:rPr>
-        <w:t>Madhoushi</w:t>
-      </w:r>
-      <w:proofErr w:type="spellEnd"/>
-      <w:r>
-        <w:rPr>
-          <w:rFonts w:ascii="Times New Roman" w:hAnsi="Times New Roman" w:cs="Times New Roman"/>
-          <w:sz w:val="20"/>
-          <w:lang w:val="en-US"/>
-        </w:rPr>
-        <w:t xml:space="preserve">, </w:t>
-      </w:r>
-      <w:proofErr w:type="spellStart"/>
-      <w:r>
-        <w:rPr>
-          <w:rFonts w:ascii="Times New Roman" w:hAnsi="Times New Roman" w:cs="Times New Roman"/>
-          <w:sz w:val="20"/>
-          <w:lang w:val="en-US"/>
-        </w:rPr>
-        <w:t>Zohreh</w:t>
-      </w:r>
-      <w:proofErr w:type="spellEnd"/>
-      <w:r>
-        <w:rPr>
-          <w:rFonts w:ascii="Times New Roman" w:hAnsi="Times New Roman" w:cs="Times New Roman"/>
-          <w:sz w:val="20"/>
-          <w:lang w:val="en-US"/>
-        </w:rPr>
-        <w:t xml:space="preserve"> &amp; Razak, Abdul &amp; </w:t>
-      </w:r>
-      <w:proofErr w:type="spellStart"/>
-      <w:r>
-        <w:rPr>
-          <w:rFonts w:ascii="Times New Roman" w:hAnsi="Times New Roman" w:cs="Times New Roman"/>
-          <w:sz w:val="20"/>
-          <w:lang w:val="en-US"/>
-        </w:rPr>
-        <w:t>Zainudin</w:t>
-      </w:r>
-      <w:proofErr w:type="spellEnd"/>
-      <w:r>
-        <w:rPr>
-          <w:rFonts w:ascii="Times New Roman" w:hAnsi="Times New Roman" w:cs="Times New Roman"/>
-          <w:sz w:val="20"/>
-          <w:lang w:val="en-US"/>
-        </w:rPr>
-        <w:t xml:space="preserve">, </w:t>
-      </w:r>
-      <w:proofErr w:type="spellStart"/>
-      <w:r>
-        <w:rPr>
-          <w:rFonts w:ascii="Times New Roman" w:hAnsi="Times New Roman" w:cs="Times New Roman"/>
-          <w:sz w:val="20"/>
-          <w:lang w:val="en-US"/>
-        </w:rPr>
-        <w:t>Suhaila</w:t>
-      </w:r>
-      <w:proofErr w:type="spellEnd"/>
-      <w:r>
-        <w:rPr>
-          <w:rFonts w:ascii="Times New Roman" w:hAnsi="Times New Roman" w:cs="Times New Roman"/>
-          <w:sz w:val="20"/>
-          <w:lang w:val="en-US"/>
-        </w:rPr>
-        <w:t>. (2019). Aspect-Based Sentiment Analysis Methods in Recent Years. Asia-Pacific Journal of Information Technology &amp; Multimedia. 08. 10.17576/apjitm-2019-0801-07.</w:t>
+      <w:r>
+        <w:rPr>
+          <w:rFonts w:ascii="Times New Roman" w:hAnsi="Times New Roman" w:cs="Times New Roman"/>
+          <w:sz w:val="20"/>
+          <w:lang w:val="en-US"/>
+        </w:rPr>
+        <w:t>Madhoushi, Zohreh &amp; Razak, Abdul &amp; Zainudin, Suhaila. (2019). Aspect-Based Sentiment Analysis Methods in Recent Years. Asia-Pacific Journal of Information Technology &amp; Multimedia. 08. 10.17576/apjitm-2019-0801-07.</w:t>
       </w:r>
     </w:p>
     <w:p>
@@ -4302,41 +3557,13 @@
           <w:lang w:val="en-US"/>
         </w:rPr>
       </w:pPr>
-      <w:proofErr w:type="spellStart"/>
-      <w:r>
-        <w:rPr>
-          <w:rFonts w:ascii="Times New Roman" w:hAnsi="Times New Roman" w:cs="Times New Roman"/>
-          <w:sz w:val="20"/>
-          <w:lang w:val="en-US"/>
-        </w:rPr>
-        <w:t>Yaakub</w:t>
-      </w:r>
-      <w:proofErr w:type="spellEnd"/>
-      <w:r>
-        <w:rPr>
-          <w:rFonts w:ascii="Times New Roman" w:hAnsi="Times New Roman" w:cs="Times New Roman"/>
-          <w:sz w:val="20"/>
-          <w:lang w:val="en-US"/>
-        </w:rPr>
-        <w:t xml:space="preserve">, M. R., Li, Y., </w:t>
-      </w:r>
-      <w:proofErr w:type="spellStart"/>
-      <w:r>
-        <w:rPr>
-          <w:rFonts w:ascii="Times New Roman" w:hAnsi="Times New Roman" w:cs="Times New Roman"/>
-          <w:sz w:val="20"/>
-          <w:lang w:val="en-US"/>
-        </w:rPr>
-        <w:t>Algarni</w:t>
-      </w:r>
-      <w:proofErr w:type="spellEnd"/>
-      <w:r>
-        <w:rPr>
-          <w:rFonts w:ascii="Times New Roman" w:hAnsi="Times New Roman" w:cs="Times New Roman"/>
-          <w:sz w:val="20"/>
-          <w:lang w:val="en-US"/>
-        </w:rPr>
-        <w:t>, A. &amp; Peng, B. 2012. Integration of Opinion into Customer Analysis Model. Web Intelligence and Intelligent Agent Technology (WI-IAT), 2012 IEEE/WIC/ACM International Conferences on, pp. 164-168.</w:t>
+      <w:r>
+        <w:rPr>
+          <w:rFonts w:ascii="Times New Roman" w:hAnsi="Times New Roman" w:cs="Times New Roman"/>
+          <w:sz w:val="20"/>
+          <w:lang w:val="en-US"/>
+        </w:rPr>
+        <w:t>Yaakub, M. R., Li, Y., Algarni, A. &amp; Peng, B. 2012. Integration of Opinion into Customer Analysis Model. Web Intelligence and Intelligent Agent Technology (WI-IAT), 2012 IEEE/WIC/ACM International Conferences on, pp. 164-168.</w:t>
       </w:r>
     </w:p>
     <w:p>
@@ -4360,61 +3587,7 @@
           <w:sz w:val="20"/>
           <w:lang w:val="en-US"/>
         </w:rPr>
-        <w:t xml:space="preserve">Cambria, E., Schuller, B., Xia, Y. &amp; </w:t>
-      </w:r>
-      <w:proofErr w:type="spellStart"/>
-      <w:r>
-        <w:rPr>
-          <w:rFonts w:ascii="Times New Roman" w:hAnsi="Times New Roman" w:cs="Times New Roman"/>
-          <w:sz w:val="20"/>
-          <w:lang w:val="en-US"/>
-        </w:rPr>
-        <w:t>Havasi</w:t>
-      </w:r>
-      <w:proofErr w:type="spellEnd"/>
-      <w:r>
-        <w:rPr>
-          <w:rFonts w:ascii="Times New Roman" w:hAnsi="Times New Roman" w:cs="Times New Roman"/>
-          <w:sz w:val="20"/>
-          <w:lang w:val="en-US"/>
-        </w:rPr>
-        <w:t xml:space="preserve">, C. 2013. New Avenues in Opinion Mining and Sentiment </w:t>
-      </w:r>
-      <w:proofErr w:type="spellStart"/>
-      <w:r>
-        <w:rPr>
-          <w:rFonts w:ascii="Times New Roman" w:hAnsi="Times New Roman" w:cs="Times New Roman"/>
-          <w:sz w:val="20"/>
-          <w:lang w:val="en-US"/>
-        </w:rPr>
-        <w:t>Analysis,"in</w:t>
-      </w:r>
-      <w:proofErr w:type="spellEnd"/>
-      <w:r>
-        <w:rPr>
-          <w:rFonts w:ascii="Times New Roman" w:hAnsi="Times New Roman" w:cs="Times New Roman"/>
-          <w:sz w:val="20"/>
-          <w:lang w:val="en-US"/>
-        </w:rPr>
-        <w:t xml:space="preserve"> IEEE Intelligent Systems, 28(2): 15-21. </w:t>
-      </w:r>
-      <w:proofErr w:type="spellStart"/>
-      <w:r>
-        <w:rPr>
-          <w:rFonts w:ascii="Times New Roman" w:hAnsi="Times New Roman" w:cs="Times New Roman"/>
-          <w:sz w:val="20"/>
-          <w:lang w:val="en-US"/>
-        </w:rPr>
-        <w:t>doi</w:t>
-      </w:r>
-      <w:proofErr w:type="spellEnd"/>
-      <w:r>
-        <w:rPr>
-          <w:rFonts w:ascii="Times New Roman" w:hAnsi="Times New Roman" w:cs="Times New Roman"/>
-          <w:sz w:val="20"/>
-          <w:lang w:val="en-US"/>
-        </w:rPr>
-        <w:t>: 10.1109/MIS.2013.30</w:t>
+        <w:t>Cambria, E., Schuller, B., Xia, Y. &amp; Havasi, C. 2013. New Avenues in Opinion Mining and Sentiment Analysis,"in IEEE Intelligent Systems, 28(2): 15-21. doi: 10.1109/MIS.2013.30</w:t>
       </w:r>
     </w:p>
     <w:p>
@@ -4438,25 +3611,7 @@
           <w:sz w:val="20"/>
           <w:lang w:val="en-US"/>
         </w:rPr>
-        <w:t xml:space="preserve">Bagheri, A., </w:t>
-      </w:r>
-      <w:proofErr w:type="spellStart"/>
-      <w:r>
-        <w:rPr>
-          <w:rFonts w:ascii="Times New Roman" w:hAnsi="Times New Roman" w:cs="Times New Roman"/>
-          <w:sz w:val="20"/>
-          <w:lang w:val="en-US"/>
-        </w:rPr>
-        <w:t>Saraee</w:t>
-      </w:r>
-      <w:proofErr w:type="spellEnd"/>
-      <w:r>
-        <w:rPr>
-          <w:rFonts w:ascii="Times New Roman" w:hAnsi="Times New Roman" w:cs="Times New Roman"/>
-          <w:sz w:val="20"/>
-          <w:lang w:val="en-US"/>
-        </w:rPr>
-        <w:t>, M. &amp; De Jong, F. 2014. ADM-LDA: An Aspect Detection Model Based on Topic Modelling Using the Structure of Review Sentences. Journal of Information Science. 40(5): 621-636.</w:t>
+        <w:t>Bagheri, A., Saraee, M. &amp; De Jong, F. 2014. ADM-LDA: An Aspect Detection Model Based on Topic Modelling Using the Structure of Review Sentences. Journal of Information Science. 40(5): 621-636.</w:t>
       </w:r>
     </w:p>
     <w:p>
@@ -4498,23 +3653,13 @@
           <w:lang w:val="en-US"/>
         </w:rPr>
       </w:pPr>
-      <w:proofErr w:type="spellStart"/>
-      <w:r>
-        <w:rPr>
-          <w:rFonts w:ascii="Times New Roman" w:hAnsi="Times New Roman" w:cs="Times New Roman"/>
-          <w:sz w:val="20"/>
-          <w:lang w:val="en-US"/>
-        </w:rPr>
-        <w:t>Luhn</w:t>
-      </w:r>
-      <w:proofErr w:type="spellEnd"/>
-      <w:r>
-        <w:rPr>
-          <w:rFonts w:ascii="Times New Roman" w:hAnsi="Times New Roman" w:cs="Times New Roman"/>
-          <w:sz w:val="20"/>
-          <w:lang w:val="en-US"/>
-        </w:rPr>
-        <w:t>, H. P. 1957. A Statistical Approach to Mechanized Encoding and Searching of Literary Information. IBM Journal of Research and Development, 1(4): 309-317.</w:t>
+      <w:r>
+        <w:rPr>
+          <w:rFonts w:ascii="Times New Roman" w:hAnsi="Times New Roman" w:cs="Times New Roman"/>
+          <w:sz w:val="20"/>
+          <w:lang w:val="en-US"/>
+        </w:rPr>
+        <w:t>Luhn, H. P. 1957. A Statistical Approach to Mechanized Encoding and Searching of Literary Information. IBM Journal of Research and Development, 1(4): 309-317.</w:t>
       </w:r>
     </w:p>
     <w:p>
